--- a/Monografia.docx
+++ b/Monografia.docx
@@ -68,28 +68,6 @@
       </w:r>
       <w:r>
         <w:t xml:space="preserve">caso</w:t>
-      </w:r>
-    </w:p>
-    <w:p>
-      <w:pPr>
-        <w:pStyle w:val="Author"/>
-      </w:pPr>
-      <w:r>
-        <w:t xml:space="preserve">Francisco</w:t>
-      </w:r>
-      <w:r>
-        <w:t xml:space="preserve"> </w:t>
-      </w:r>
-      <w:r>
-        <w:t xml:space="preserve">Piccolo</w:t>
-      </w:r>
-    </w:p>
-    <w:p>
-      <w:pPr>
-        <w:pStyle w:val="Date"/>
-      </w:pPr>
-      <w:r>
-        <w:t xml:space="preserve">20/04/2019</w:t>
       </w:r>
     </w:p>
     <w:p>
@@ -1137,7 +1115,7 @@
         <w:pStyle w:val="BodyText"/>
       </w:pPr>
       <w:r>
-        <w:t xml:space="preserve">Segundo Viebig, Poddig e Varmaz (2008) o período de tempo em que se realiza a projeção é chamado de período competitivo da empresa e geralmente se utilizam 10 anos para projetar os fluxos de caixa. Após este período, o valor gerado pela empresa é chamado de Valor Residual e seu cálculo é feito de acordo com a fórmula abaixo (artigo (</w:t>
+        <w:t xml:space="preserve">Segundo Viebig, Poddig e Varmaz (2008) o período de tempo em que se realiza a projeção é chamado de período competitivo da empresa e geralmente se utilizam 10 anos para projetar os fluxos de caixa. Após este período, o valor gerado pela empresa é chamado de Valor Residual e seu cálculo é feito de acordo com a fórmula abaixo [artigo] (</w:t>
       </w:r>
       <w:hyperlink r:id="rId21">
         <w:r>
@@ -2549,19 +2527,139 @@
         <w:t xml:space="preserve"> </w:t>
       </w:r>
       <w:r>
-        <w:t xml:space="preserve">pode-se utilizar a taxa Selic, visto que esta taxa é usada nos títulos públicos que são os de menor risco no Brasil. O retorno de mercado pode ser obtido através da taxa de rendimento obtida no mercado acionário, sendo neste caso uma boa alternativa o índice Bovespa</w:t>
-      </w:r>
-    </w:p>
-    <w:p>
-      <w:pPr>
-        <w:pStyle w:val="BodyText"/>
-      </w:pPr>
-      <w:r>
-        <w:t xml:space="preserve">Geralmente, para a variável</w:t>
-      </w:r>
-      <w:r>
-        <w:t xml:space="preserve"> </w:t>
-      </w:r>
+        <w:t xml:space="preserve">pode-se utilizar a taxa Selic, visto que esta taxa é usada nos títulos públicos que são os de menor risco no Brasil. O retorno de mercado pode ser obtido através da taxa de rendimento obtida no mercado acionário, sendo neste caso uma boa alternativa o índice Bovespa.</w:t>
+      </w:r>
+    </w:p>
+    <w:p>
+      <w:pPr>
+        <w:pStyle w:val="BodyText"/>
+      </w:pPr>
+      <w:r>
+        <w:t xml:space="preserve">O Beta da empresa, de acordo com Assaf Neto (2012), indica o quão sensível é a ação da empresa com relação ao mercado acionário, sendo que esta sensibilidade possui relação direta com o custo do capital próprio, pois é uma medida de risco. De acordo com</w:t>
+      </w:r>
+      <w:r>
+        <w:t xml:space="preserve"> </w:t>
+      </w:r>
+      <w:hyperlink r:id="rId25">
+        <w:r>
+          <w:rPr>
+            <w:rStyle w:val="Hyperlink"/>
+          </w:rPr>
+          <w:t xml:space="preserve">artigo</w:t>
+        </w:r>
+      </w:hyperlink>
+      <w:r>
+        <w:t xml:space="preserve">, o Beta quantificará a oscilação de uma ação e do mercado (utilizando um índice). Esta oscilação conjunta é calculada através da fórmula de regressão:</w:t>
+      </w:r>
+    </w:p>
+    <w:p>
+      <w:pPr>
+        <w:pStyle w:val="BodyText"/>
+      </w:pPr>
+      <m:oMathPara>
+        <m:oMathParaPr>
+          <m:jc m:val="center"/>
+        </m:oMathParaPr>
+        <m:oMath>
+          <m:r>
+            <m:t>β</m:t>
+          </m:r>
+          <m:r>
+            <m:t>=</m:t>
+          </m:r>
+          <m:f>
+            <m:fPr>
+              <m:type m:val="bar"/>
+            </m:fPr>
+            <m:num>
+              <m:r>
+                <m:t>C</m:t>
+              </m:r>
+              <m:r>
+                <m:t>O</m:t>
+              </m:r>
+              <m:r>
+                <m:t>V</m:t>
+              </m:r>
+              <m:r>
+                <m:t>(</m:t>
+              </m:r>
+              <m:sSub>
+                <m:e>
+                  <m:r>
+                    <m:t>R</m:t>
+                  </m:r>
+                </m:e>
+                <m:sub>
+                  <m:r>
+                    <m:t>i</m:t>
+                  </m:r>
+                </m:sub>
+              </m:sSub>
+              <m:r>
+                <m:t>;</m:t>
+              </m:r>
+              <m:sSub>
+                <m:e>
+                  <m:r>
+                    <m:t>R</m:t>
+                  </m:r>
+                </m:e>
+                <m:sub>
+                  <m:r>
+                    <m:t>m</m:t>
+                  </m:r>
+                </m:sub>
+              </m:sSub>
+              <m:r>
+                <m:t>)</m:t>
+              </m:r>
+            </m:num>
+            <m:den>
+              <m:r>
+                <m:t>V</m:t>
+              </m:r>
+              <m:r>
+                <m:t>A</m:t>
+              </m:r>
+              <m:r>
+                <m:t>R</m:t>
+              </m:r>
+              <m:r>
+                <m:t>(</m:t>
+              </m:r>
+              <m:sSub>
+                <m:e>
+                  <m:r>
+                    <m:t>R</m:t>
+                  </m:r>
+                </m:e>
+                <m:sub>
+                  <m:r>
+                    <m:t>m</m:t>
+                  </m:r>
+                </m:sub>
+              </m:sSub>
+              <m:r>
+                <m:t>)</m:t>
+              </m:r>
+            </m:den>
+          </m:f>
+        </m:oMath>
+      </m:oMathPara>
+    </w:p>
+    <w:p>
+      <w:pPr>
+        <w:pStyle w:val="FirstParagraph"/>
+      </w:pPr>
+      <w:r>
+        <w:t xml:space="preserve">Onde:</w:t>
+      </w:r>
+    </w:p>
+    <w:p>
+      <w:pPr>
+        <w:pStyle w:val="BodyText"/>
+      </w:pPr>
       <m:oMath>
         <m:sSub>
           <m:e>
@@ -2571,21 +2669,104 @@
           </m:e>
           <m:sub>
             <m:r>
-              <m:t>f</m:t>
+              <m:t>i</m:t>
             </m:r>
           </m:sub>
         </m:sSub>
       </m:oMath>
       <w:r>
-        <w:t xml:space="preserve">, se utiliza a taxa Selic anual ou títulos do tesouro americano, que possuem risco próximo de zero. Para o retorno do mercado, é válido utilizar uma média do mercado de ações, como Índice Bovespa. O Beta da empresa indicará o quão sensível é a ação da empresa com relação ao mercado acionário, sendo que esta sensibilidade possui relação direta com o custo do capital próprio, pois é uma medida de risco.</w:t>
-      </w:r>
-    </w:p>
-    <w:p>
-      <w:pPr>
-        <w:pStyle w:val="BodyText"/>
-      </w:pPr>
-      <w:r>
-        <w:t xml:space="preserve">Importante salientar que o risco será uma variável sempre presente na atividade de investimento e consequentemente na avaliação de empresas, visto que há uma relação forte e direta entre risco e retorno sobre o investimento (DAMODARAN, 2012). Para o mesmo autor o risco é definido como a probabilidade de receber um retorno sobre um investimento diferente do que se esperava, desta forma, o risco não é inerentemente algo negativo, pois há casos em que o risco, ao se materializar, gera ganhos superiores ao esperado. Após obter os dados para as variáveis de cada equação, será possível desenvolver o modelo de</w:t>
+        <w:t xml:space="preserve"> </w:t>
+      </w:r>
+      <w:r>
+        <w:t xml:space="preserve">= Retorno da ação</w:t>
+      </w:r>
+    </w:p>
+    <w:p>
+      <w:pPr>
+        <w:pStyle w:val="BodyText"/>
+      </w:pPr>
+      <m:oMath>
+        <m:sSub>
+          <m:e>
+            <m:r>
+              <m:t>R</m:t>
+            </m:r>
+          </m:e>
+          <m:sub>
+            <m:r>
+              <m:t>m</m:t>
+            </m:r>
+          </m:sub>
+        </m:sSub>
+      </m:oMath>
+      <w:r>
+        <w:t xml:space="preserve"> </w:t>
+      </w:r>
+      <w:r>
+        <w:t xml:space="preserve">= Retorno do mercado</w:t>
+      </w:r>
+    </w:p>
+    <w:p>
+      <w:pPr>
+        <w:pStyle w:val="BodyText"/>
+      </w:pPr>
+      <w:r>
+        <w:t xml:space="preserve">O seguinte gráfico contextualiza este movimento de valorização ou desvalorização da ação e do índice utilizado.</w:t>
+      </w:r>
+    </w:p>
+    <w:p>
+      <w:pPr>
+        <w:pStyle w:val="BodyText"/>
+      </w:pPr>
+      <w:r>
+        <w:drawing>
+          <wp:inline>
+            <wp:extent cx="4620126" cy="3696101"/>
+            <wp:effectExtent b="0" l="0" r="0" t="0"/>
+            <wp:docPr descr="" title="" id="1" name="Picture"/>
+            <a:graphic>
+              <a:graphicData uri="http://schemas.openxmlformats.org/drawingml/2006/picture">
+                <pic:pic>
+                  <pic:nvPicPr>
+                    <pic:cNvPr descr="Monografia_files/figure-docx/unnamed-chunk-2-1.png" id="0" name="Picture"/>
+                    <pic:cNvPicPr>
+                      <a:picLocks noChangeArrowheads="1" noChangeAspect="1"/>
+                    </pic:cNvPicPr>
+                  </pic:nvPicPr>
+                  <pic:blipFill>
+                    <a:blip r:embed="rId27"/>
+                    <a:stretch>
+                      <a:fillRect/>
+                    </a:stretch>
+                  </pic:blipFill>
+                  <pic:spPr bwMode="auto">
+                    <a:xfrm>
+                      <a:off x="0" y="0"/>
+                      <a:ext cx="4620126" cy="3696101"/>
+                    </a:xfrm>
+                    <a:prstGeom prst="rect">
+                      <a:avLst/>
+                    </a:prstGeom>
+                    <a:noFill/>
+                    <a:ln w="9525">
+                      <a:noFill/>
+                      <a:headEnd/>
+                      <a:tailEnd/>
+                    </a:ln>
+                  </pic:spPr>
+                </pic:pic>
+              </a:graphicData>
+            </a:graphic>
+          </wp:inline>
+        </w:drawing>
+      </w:r>
+    </w:p>
+    <w:p>
+      <w:pPr>
+        <w:pStyle w:val="BodyText"/>
+      </w:pPr>
+      <w:r>
+        <w:t xml:space="preserve">Após obter os dados para as variáveis de cada equação, será possível desenvolver o modelo de</w:t>
       </w:r>
       <w:r>
         <w:t xml:space="preserve"> </w:t>
@@ -2607,7 +2788,7 @@
       <w:pPr>
         <w:pStyle w:val="Heading5"/>
       </w:pPr>
-      <w:bookmarkStart w:id="27" w:name="simulacao-monte-carlo-aplicada-ao-valitation"/>
+      <w:bookmarkStart w:id="28" w:name="simulacao-monte-carlo-aplicada-ao-valitation"/>
       <w:r>
         <w:t xml:space="preserve">1.2. Simulação Monte Carlo aplicada ao</w:t>
       </w:r>
@@ -2620,7 +2801,7 @@
         </w:rPr>
         <w:t xml:space="preserve">valitation</w:t>
       </w:r>
-      <w:bookmarkEnd w:id="27"/>
+      <w:bookmarkEnd w:id="28"/>
     </w:p>
     <w:p>
       <w:pPr>
@@ -2648,7 +2829,7 @@
       <w:r>
         <w:t xml:space="preserve"> </w:t>
       </w:r>
-      <w:hyperlink r:id="rId28">
+      <w:hyperlink r:id="rId29">
         <w:r>
           <w:rPr>
             <w:rStyle w:val="Hyperlink"/>
@@ -2659,7 +2840,7 @@
       <w:r>
         <w:t xml:space="preserve">) e (</w:t>
       </w:r>
-      <w:hyperlink r:id="rId29">
+      <w:hyperlink r:id="rId30">
         <w:r>
           <w:rPr>
             <w:rStyle w:val="Hyperlink"/>
@@ -2681,7 +2862,7 @@
       <w:r>
         <w:t xml:space="preserve"> </w:t>
       </w:r>
-      <w:hyperlink r:id="rId28">
+      <w:hyperlink r:id="rId29">
         <w:r>
           <w:rPr>
             <w:rStyle w:val="Hyperlink"/>
@@ -2692,7 +2873,7 @@
       <w:r>
         <w:t xml:space="preserve">). O autor (</w:t>
       </w:r>
-      <w:hyperlink r:id="rId30">
+      <w:hyperlink r:id="rId31">
         <w:r>
           <w:rPr>
             <w:rStyle w:val="Hyperlink"/>
@@ -2703,7 +2884,7 @@
       <w:r>
         <w:t xml:space="preserve">) indica a mesma afirmação sobre a importância da normalidade dos dados, afirmando que o ferramental estatístico muitas vezes se fundamenta na normalidade dos dados e se esta premissa não é válida, a inferência fica corrompida. O artigo (</w:t>
       </w:r>
-      <w:hyperlink r:id="rId30">
+      <w:hyperlink r:id="rId31">
         <w:r>
           <w:rPr>
             <w:rStyle w:val="Hyperlink"/>
@@ -2722,7 +2903,7 @@
       <w:r>
         <w:t xml:space="preserve">No presente trabalho, a atribuição da distribuição de probabilidade para as variáveis classificadas como estocásticas se dará da seguinte forma. Primeiro, será verificado se a variável se encaixa na distribuição normal através da análise gráfica e, caso não se encaixe, será usada a distribuição triangular, definindo-se o valor máximo, mínimo e mais provável, necessário para utilizar esta distribuição. Segundo o autor (</w:t>
       </w:r>
-      <w:hyperlink r:id="rId28">
+      <w:hyperlink r:id="rId29">
         <w:r>
           <w:rPr>
             <w:rStyle w:val="Hyperlink"/>
@@ -2828,21 +3009,21 @@
       <w:pPr>
         <w:pStyle w:val="Heading3"/>
       </w:pPr>
-      <w:bookmarkStart w:id="31" w:name="construcao-do-modelo"/>
+      <w:bookmarkStart w:id="32" w:name="construcao-do-modelo"/>
       <w:r>
         <w:t xml:space="preserve">Construção do modelo</w:t>
       </w:r>
-      <w:bookmarkEnd w:id="31"/>
+      <w:bookmarkEnd w:id="32"/>
     </w:p>
     <w:p>
       <w:pPr>
         <w:pStyle w:val="Heading4"/>
       </w:pPr>
-      <w:bookmarkStart w:id="32" w:name="aplicacao-do-modelo-em-um-caso-real"/>
+      <w:bookmarkStart w:id="33" w:name="aplicacao-do-modelo-em-um-caso-real"/>
       <w:r>
         <w:t xml:space="preserve">Aplicação do modelo em um caso real</w:t>
       </w:r>
-      <w:bookmarkEnd w:id="32"/>
+      <w:bookmarkEnd w:id="33"/>
     </w:p>
     <w:p>
       <w:pPr>
@@ -3477,14 +3658,14 @@
       <w:pPr>
         <w:pStyle w:val="Heading2"/>
       </w:pPr>
-      <w:bookmarkStart w:id="33" w:name="referencias-bibliograficas"/>
+      <w:bookmarkStart w:id="34" w:name="referencias-bibliograficas"/>
       <w:r>
         <w:rPr>
           <w:b/>
         </w:rPr>
         <w:t xml:space="preserve">REFERÊNCIAS BIBLIOGRÁFICAS</w:t>
       </w:r>
-      <w:bookmarkEnd w:id="33"/>
+      <w:bookmarkEnd w:id="34"/>
     </w:p>
     <w:p>
       <w:pPr>
